--- a/Thong tin sinh vien1.docx
+++ b/Thong tin sinh vien1.docx
@@ -1264,6 +1264,137 @@
         <w:t xml:space="preserve"> }</w:t>
       </w:r>
     </w:p>
+    <w:p/>
+    <w:p>
+      <w:pPr>
+        <w:rPr>
+          <w:sz w:val="28"/>
+          <w:szCs w:val="28"/>
+        </w:rPr>
+      </w:pPr>
+      <w:r>
+        <w:rPr>
+          <w:sz w:val="28"/>
+          <w:szCs w:val="28"/>
+        </w:rPr>
+        <w:t>//Class SinhVien</w:t>
+      </w:r>
+    </w:p>
+    <w:p>
+      <w:r>
+        <w:lastRenderedPageBreak/>
+        <w:t>public class SinhVien {</w:t>
+      </w:r>
+    </w:p>
+    <w:p>
+      <w:r>
+        <w:t xml:space="preserve">    public String hoTen;</w:t>
+      </w:r>
+    </w:p>
+    <w:p>
+      <w:r>
+        <w:t xml:space="preserve">    public String maSV;</w:t>
+      </w:r>
+    </w:p>
+    <w:p>
+      <w:r>
+        <w:t xml:space="preserve">    public Khoa khoa;</w:t>
+      </w:r>
+    </w:p>
+    <w:p/>
+    <w:p>
+      <w:r>
+        <w:t xml:space="preserve">    public SinhVien(String hoTen, String maSV,Khoa khoa) {</w:t>
+      </w:r>
+    </w:p>
+    <w:p>
+      <w:r>
+        <w:t xml:space="preserve">        this.hoTen = hoTen;</w:t>
+      </w:r>
+    </w:p>
+    <w:p>
+      <w:r>
+        <w:t xml:space="preserve">        this.maSV = maSV;</w:t>
+      </w:r>
+    </w:p>
+    <w:p>
+      <w:r>
+        <w:t xml:space="preserve">        this.khoa=khoa;</w:t>
+      </w:r>
+    </w:p>
+    <w:p>
+      <w:r>
+        <w:t xml:space="preserve">    }</w:t>
+      </w:r>
+    </w:p>
+    <w:p>
+      <w:r>
+        <w:t>}</w:t>
+      </w:r>
+    </w:p>
+    <w:p/>
+    <w:p>
+      <w:pPr>
+        <w:rPr>
+          <w:sz w:val="28"/>
+          <w:szCs w:val="28"/>
+        </w:rPr>
+      </w:pPr>
+      <w:r>
+        <w:rPr>
+          <w:sz w:val="28"/>
+          <w:szCs w:val="28"/>
+        </w:rPr>
+        <w:t>//Class Khoa</w:t>
+      </w:r>
+    </w:p>
+    <w:p>
+      <w:r>
+        <w:t>public class Khoa {</w:t>
+      </w:r>
+    </w:p>
+    <w:p>
+      <w:r>
+        <w:t xml:space="preserve">    public String tenKoa;</w:t>
+      </w:r>
+    </w:p>
+    <w:p>
+      <w:r>
+        <w:t xml:space="preserve">    public String maKhoa;</w:t>
+      </w:r>
+    </w:p>
+    <w:p/>
+    <w:p>
+      <w:r>
+        <w:t xml:space="preserve">    public Khoa(String tenKoa, String maKhoa) {</w:t>
+      </w:r>
+    </w:p>
+    <w:p>
+      <w:r>
+        <w:t xml:space="preserve">        this.tenKoa = tenKoa;</w:t>
+      </w:r>
+    </w:p>
+    <w:p>
+      <w:r>
+        <w:t xml:space="preserve">        this.maKhoa = maKhoa;</w:t>
+      </w:r>
+    </w:p>
+    <w:p>
+      <w:r>
+        <w:t xml:space="preserve">    }</w:t>
+      </w:r>
+    </w:p>
+    <w:p>
+      <w:r>
+        <w:t xml:space="preserve">   </w:t>
+      </w:r>
+    </w:p>
+    <w:p>
+      <w:r>
+        <w:t>}</w:t>
+      </w:r>
+    </w:p>
+    <w:p/>
     <w:sectPr>
       <w:pgSz w:w="12240" w:h="15840"/>
       <w:pgMar w:top="1440" w:right="1440" w:bottom="1440" w:left="1440" w:header="720" w:footer="720" w:gutter="0"/>
